--- a/RapportProjetOSII.docx
+++ b/RapportProjetOSII.docx
@@ -4,11 +4,16 @@
   <w:body>
     <w:p>
       <w:pPr>
-        <w:pStyle w:val="Title"/>
+        <w:pStyle w:val="Titre"/>
         <w:ind w:left="2160" w:firstLine="720"/>
       </w:pPr>
-      <w:r>
-        <w:t>Projet OS II</w:t>
+      <w:proofErr w:type="spellStart"/>
+      <w:r>
+        <w:t>Projet</w:t>
+      </w:r>
+      <w:proofErr w:type="spellEnd"/>
+      <w:r>
+        <w:t xml:space="preserve"> OS II</w:t>
       </w:r>
     </w:p>
     <w:p>
@@ -71,7 +76,7 @@
     </w:p>
     <w:p>
       <w:pPr>
-        <w:pStyle w:val="Heading1"/>
+        <w:pStyle w:val="Titre1"/>
       </w:pPr>
       <w:r>
         <w:tab/>
@@ -84,7 +89,14 @@
       </w:r>
       <w:r>
         <w:tab/>
-        <w:t>Formule 1</w:t>
+      </w:r>
+      <w:proofErr w:type="spellStart"/>
+      <w:r>
+        <w:t>Formule</w:t>
+      </w:r>
+      <w:proofErr w:type="spellEnd"/>
+      <w:r>
+        <w:t xml:space="preserve"> 1</w:t>
       </w:r>
     </w:p>
     <w:p>
@@ -99,7 +111,14 @@
       </w:r>
       <w:r>
         <w:tab/>
-        <w:t>Realisé par:</w:t>
+      </w:r>
+      <w:proofErr w:type="spellStart"/>
+      <w:r>
+        <w:t>Realisé</w:t>
+      </w:r>
+      <w:proofErr w:type="spellEnd"/>
+      <w:r>
+        <w:t xml:space="preserve"> par:</w:t>
       </w:r>
     </w:p>
     <w:p>
@@ -114,8 +133,31 @@
       </w:r>
       <w:r>
         <w:tab/>
-        <w:t>Thomas Girboux</w:t>
-      </w:r>
+        <w:t xml:space="preserve">Thomas </w:t>
+      </w:r>
+      <w:proofErr w:type="spellStart"/>
+      <w:r>
+        <w:t>Girboux</w:t>
+      </w:r>
+      <w:proofErr w:type="spellEnd"/>
+    </w:p>
+    <w:p>
+      <w:pPr>
+        <w:ind w:left="2160" w:firstLine="720"/>
+      </w:pPr>
+      <w:r>
+        <w:t>Théo Cahuzac</w:t>
+      </w:r>
+    </w:p>
+    <w:p>
+      <w:pPr>
+        <w:ind w:left="2160" w:firstLine="720"/>
+      </w:pPr>
+    </w:p>
+    <w:p>
+      <w:pPr>
+        <w:ind w:left="2160" w:firstLine="720"/>
+      </w:pPr>
     </w:p>
     <w:sectPr>
       <w:pgSz w:w="12240" w:h="15840"/>
@@ -528,11 +570,11 @@
     <w:name w:val="Normal"/>
     <w:qFormat/>
   </w:style>
-  <w:style w:type="paragraph" w:styleId="Heading1">
+  <w:style w:type="paragraph" w:styleId="Titre1">
     <w:name w:val="heading 1"/>
     <w:basedOn w:val="Normal"/>
     <w:next w:val="Normal"/>
-    <w:link w:val="Heading1Char"/>
+    <w:link w:val="Titre1Car"/>
     <w:uiPriority w:val="9"/>
     <w:qFormat/>
     <w:rsid w:val="0025712A"/>
@@ -549,11 +591,11 @@
       <w:szCs w:val="40"/>
     </w:rPr>
   </w:style>
-  <w:style w:type="paragraph" w:styleId="Heading2">
+  <w:style w:type="paragraph" w:styleId="Titre2">
     <w:name w:val="heading 2"/>
     <w:basedOn w:val="Normal"/>
     <w:next w:val="Normal"/>
-    <w:link w:val="Heading2Char"/>
+    <w:link w:val="Titre2Car"/>
     <w:uiPriority w:val="9"/>
     <w:semiHidden/>
     <w:unhideWhenUsed/>
@@ -572,11 +614,11 @@
       <w:szCs w:val="32"/>
     </w:rPr>
   </w:style>
-  <w:style w:type="paragraph" w:styleId="Heading3">
+  <w:style w:type="paragraph" w:styleId="Titre3">
     <w:name w:val="heading 3"/>
     <w:basedOn w:val="Normal"/>
     <w:next w:val="Normal"/>
-    <w:link w:val="Heading3Char"/>
+    <w:link w:val="Titre3Car"/>
     <w:uiPriority w:val="9"/>
     <w:semiHidden/>
     <w:unhideWhenUsed/>
@@ -595,11 +637,11 @@
       <w:szCs w:val="28"/>
     </w:rPr>
   </w:style>
-  <w:style w:type="paragraph" w:styleId="Heading4">
+  <w:style w:type="paragraph" w:styleId="Titre4">
     <w:name w:val="heading 4"/>
     <w:basedOn w:val="Normal"/>
     <w:next w:val="Normal"/>
-    <w:link w:val="Heading4Char"/>
+    <w:link w:val="Titre4Car"/>
     <w:uiPriority w:val="9"/>
     <w:semiHidden/>
     <w:unhideWhenUsed/>
@@ -618,11 +660,11 @@
       <w:color w:val="0F4761" w:themeColor="accent1" w:themeShade="BF"/>
     </w:rPr>
   </w:style>
-  <w:style w:type="paragraph" w:styleId="Heading5">
+  <w:style w:type="paragraph" w:styleId="Titre5">
     <w:name w:val="heading 5"/>
     <w:basedOn w:val="Normal"/>
     <w:next w:val="Normal"/>
-    <w:link w:val="Heading5Char"/>
+    <w:link w:val="Titre5Car"/>
     <w:uiPriority w:val="9"/>
     <w:semiHidden/>
     <w:unhideWhenUsed/>
@@ -639,11 +681,11 @@
       <w:color w:val="0F4761" w:themeColor="accent1" w:themeShade="BF"/>
     </w:rPr>
   </w:style>
-  <w:style w:type="paragraph" w:styleId="Heading6">
+  <w:style w:type="paragraph" w:styleId="Titre6">
     <w:name w:val="heading 6"/>
     <w:basedOn w:val="Normal"/>
     <w:next w:val="Normal"/>
-    <w:link w:val="Heading6Char"/>
+    <w:link w:val="Titre6Car"/>
     <w:uiPriority w:val="9"/>
     <w:semiHidden/>
     <w:unhideWhenUsed/>
@@ -662,11 +704,11 @@
       <w:color w:val="595959" w:themeColor="text1" w:themeTint="A6"/>
     </w:rPr>
   </w:style>
-  <w:style w:type="paragraph" w:styleId="Heading7">
+  <w:style w:type="paragraph" w:styleId="Titre7">
     <w:name w:val="heading 7"/>
     <w:basedOn w:val="Normal"/>
     <w:next w:val="Normal"/>
-    <w:link w:val="Heading7Char"/>
+    <w:link w:val="Titre7Car"/>
     <w:uiPriority w:val="9"/>
     <w:semiHidden/>
     <w:unhideWhenUsed/>
@@ -683,11 +725,11 @@
       <w:color w:val="595959" w:themeColor="text1" w:themeTint="A6"/>
     </w:rPr>
   </w:style>
-  <w:style w:type="paragraph" w:styleId="Heading8">
+  <w:style w:type="paragraph" w:styleId="Titre8">
     <w:name w:val="heading 8"/>
     <w:basedOn w:val="Normal"/>
     <w:next w:val="Normal"/>
-    <w:link w:val="Heading8Char"/>
+    <w:link w:val="Titre8Car"/>
     <w:uiPriority w:val="9"/>
     <w:semiHidden/>
     <w:unhideWhenUsed/>
@@ -706,11 +748,11 @@
       <w:color w:val="272727" w:themeColor="text1" w:themeTint="D8"/>
     </w:rPr>
   </w:style>
-  <w:style w:type="paragraph" w:styleId="Heading9">
+  <w:style w:type="paragraph" w:styleId="Titre9">
     <w:name w:val="heading 9"/>
     <w:basedOn w:val="Normal"/>
     <w:next w:val="Normal"/>
-    <w:link w:val="Heading9Char"/>
+    <w:link w:val="Titre9Car"/>
     <w:uiPriority w:val="9"/>
     <w:semiHidden/>
     <w:unhideWhenUsed/>
@@ -727,13 +769,13 @@
       <w:color w:val="272727" w:themeColor="text1" w:themeTint="D8"/>
     </w:rPr>
   </w:style>
-  <w:style w:type="character" w:default="1" w:styleId="DefaultParagraphFont">
+  <w:style w:type="character" w:default="1" w:styleId="Policepardfaut">
     <w:name w:val="Default Paragraph Font"/>
     <w:uiPriority w:val="1"/>
     <w:semiHidden/>
     <w:unhideWhenUsed/>
   </w:style>
-  <w:style w:type="table" w:default="1" w:styleId="TableNormal">
+  <w:style w:type="table" w:default="1" w:styleId="TableauNormal">
     <w:name w:val="Normal Table"/>
     <w:uiPriority w:val="99"/>
     <w:semiHidden/>
@@ -748,16 +790,16 @@
       </w:tblCellMar>
     </w:tblPr>
   </w:style>
-  <w:style w:type="numbering" w:default="1" w:styleId="NoList">
+  <w:style w:type="numbering" w:default="1" w:styleId="Aucuneliste">
     <w:name w:val="No List"/>
     <w:uiPriority w:val="99"/>
     <w:semiHidden/>
     <w:unhideWhenUsed/>
   </w:style>
-  <w:style w:type="character" w:customStyle="1" w:styleId="Heading1Char">
-    <w:name w:val="Heading 1 Char"/>
-    <w:basedOn w:val="DefaultParagraphFont"/>
-    <w:link w:val="Heading1"/>
+  <w:style w:type="character" w:customStyle="1" w:styleId="Titre1Car">
+    <w:name w:val="Titre 1 Car"/>
+    <w:basedOn w:val="Policepardfaut"/>
+    <w:link w:val="Titre1"/>
     <w:uiPriority w:val="9"/>
     <w:rsid w:val="0025712A"/>
     <w:rPr>
@@ -767,10 +809,10 @@
       <w:szCs w:val="40"/>
     </w:rPr>
   </w:style>
-  <w:style w:type="character" w:customStyle="1" w:styleId="Heading2Char">
-    <w:name w:val="Heading 2 Char"/>
-    <w:basedOn w:val="DefaultParagraphFont"/>
-    <w:link w:val="Heading2"/>
+  <w:style w:type="character" w:customStyle="1" w:styleId="Titre2Car">
+    <w:name w:val="Titre 2 Car"/>
+    <w:basedOn w:val="Policepardfaut"/>
+    <w:link w:val="Titre2"/>
     <w:uiPriority w:val="9"/>
     <w:semiHidden/>
     <w:rsid w:val="0025712A"/>
@@ -781,10 +823,10 @@
       <w:szCs w:val="32"/>
     </w:rPr>
   </w:style>
-  <w:style w:type="character" w:customStyle="1" w:styleId="Heading3Char">
-    <w:name w:val="Heading 3 Char"/>
-    <w:basedOn w:val="DefaultParagraphFont"/>
-    <w:link w:val="Heading3"/>
+  <w:style w:type="character" w:customStyle="1" w:styleId="Titre3Car">
+    <w:name w:val="Titre 3 Car"/>
+    <w:basedOn w:val="Policepardfaut"/>
+    <w:link w:val="Titre3"/>
     <w:uiPriority w:val="9"/>
     <w:semiHidden/>
     <w:rsid w:val="0025712A"/>
@@ -795,10 +837,10 @@
       <w:szCs w:val="28"/>
     </w:rPr>
   </w:style>
-  <w:style w:type="character" w:customStyle="1" w:styleId="Heading4Char">
-    <w:name w:val="Heading 4 Char"/>
-    <w:basedOn w:val="DefaultParagraphFont"/>
-    <w:link w:val="Heading4"/>
+  <w:style w:type="character" w:customStyle="1" w:styleId="Titre4Car">
+    <w:name w:val="Titre 4 Car"/>
+    <w:basedOn w:val="Policepardfaut"/>
+    <w:link w:val="Titre4"/>
     <w:uiPriority w:val="9"/>
     <w:semiHidden/>
     <w:rsid w:val="0025712A"/>
@@ -809,10 +851,10 @@
       <w:color w:val="0F4761" w:themeColor="accent1" w:themeShade="BF"/>
     </w:rPr>
   </w:style>
-  <w:style w:type="character" w:customStyle="1" w:styleId="Heading5Char">
-    <w:name w:val="Heading 5 Char"/>
-    <w:basedOn w:val="DefaultParagraphFont"/>
-    <w:link w:val="Heading5"/>
+  <w:style w:type="character" w:customStyle="1" w:styleId="Titre5Car">
+    <w:name w:val="Titre 5 Car"/>
+    <w:basedOn w:val="Policepardfaut"/>
+    <w:link w:val="Titre5"/>
     <w:uiPriority w:val="9"/>
     <w:semiHidden/>
     <w:rsid w:val="0025712A"/>
@@ -821,10 +863,10 @@
       <w:color w:val="0F4761" w:themeColor="accent1" w:themeShade="BF"/>
     </w:rPr>
   </w:style>
-  <w:style w:type="character" w:customStyle="1" w:styleId="Heading6Char">
-    <w:name w:val="Heading 6 Char"/>
-    <w:basedOn w:val="DefaultParagraphFont"/>
-    <w:link w:val="Heading6"/>
+  <w:style w:type="character" w:customStyle="1" w:styleId="Titre6Car">
+    <w:name w:val="Titre 6 Car"/>
+    <w:basedOn w:val="Policepardfaut"/>
+    <w:link w:val="Titre6"/>
     <w:uiPriority w:val="9"/>
     <w:semiHidden/>
     <w:rsid w:val="0025712A"/>
@@ -835,10 +877,10 @@
       <w:color w:val="595959" w:themeColor="text1" w:themeTint="A6"/>
     </w:rPr>
   </w:style>
-  <w:style w:type="character" w:customStyle="1" w:styleId="Heading7Char">
-    <w:name w:val="Heading 7 Char"/>
-    <w:basedOn w:val="DefaultParagraphFont"/>
-    <w:link w:val="Heading7"/>
+  <w:style w:type="character" w:customStyle="1" w:styleId="Titre7Car">
+    <w:name w:val="Titre 7 Car"/>
+    <w:basedOn w:val="Policepardfaut"/>
+    <w:link w:val="Titre7"/>
     <w:uiPriority w:val="9"/>
     <w:semiHidden/>
     <w:rsid w:val="0025712A"/>
@@ -847,10 +889,10 @@
       <w:color w:val="595959" w:themeColor="text1" w:themeTint="A6"/>
     </w:rPr>
   </w:style>
-  <w:style w:type="character" w:customStyle="1" w:styleId="Heading8Char">
-    <w:name w:val="Heading 8 Char"/>
-    <w:basedOn w:val="DefaultParagraphFont"/>
-    <w:link w:val="Heading8"/>
+  <w:style w:type="character" w:customStyle="1" w:styleId="Titre8Car">
+    <w:name w:val="Titre 8 Car"/>
+    <w:basedOn w:val="Policepardfaut"/>
+    <w:link w:val="Titre8"/>
     <w:uiPriority w:val="9"/>
     <w:semiHidden/>
     <w:rsid w:val="0025712A"/>
@@ -861,10 +903,10 @@
       <w:color w:val="272727" w:themeColor="text1" w:themeTint="D8"/>
     </w:rPr>
   </w:style>
-  <w:style w:type="character" w:customStyle="1" w:styleId="Heading9Char">
-    <w:name w:val="Heading 9 Char"/>
-    <w:basedOn w:val="DefaultParagraphFont"/>
-    <w:link w:val="Heading9"/>
+  <w:style w:type="character" w:customStyle="1" w:styleId="Titre9Car">
+    <w:name w:val="Titre 9 Car"/>
+    <w:basedOn w:val="Policepardfaut"/>
+    <w:link w:val="Titre9"/>
     <w:uiPriority w:val="9"/>
     <w:semiHidden/>
     <w:rsid w:val="0025712A"/>
@@ -873,11 +915,11 @@
       <w:color w:val="272727" w:themeColor="text1" w:themeTint="D8"/>
     </w:rPr>
   </w:style>
-  <w:style w:type="paragraph" w:styleId="Title">
+  <w:style w:type="paragraph" w:styleId="Titre">
     <w:name w:val="Title"/>
     <w:basedOn w:val="Normal"/>
     <w:next w:val="Normal"/>
-    <w:link w:val="TitleChar"/>
+    <w:link w:val="TitreCar"/>
     <w:uiPriority w:val="10"/>
     <w:qFormat/>
     <w:rsid w:val="0025712A"/>
@@ -893,10 +935,10 @@
       <w:szCs w:val="56"/>
     </w:rPr>
   </w:style>
-  <w:style w:type="character" w:customStyle="1" w:styleId="TitleChar">
-    <w:name w:val="Title Char"/>
-    <w:basedOn w:val="DefaultParagraphFont"/>
-    <w:link w:val="Title"/>
+  <w:style w:type="character" w:customStyle="1" w:styleId="TitreCar">
+    <w:name w:val="Titre Car"/>
+    <w:basedOn w:val="Policepardfaut"/>
+    <w:link w:val="Titre"/>
     <w:uiPriority w:val="10"/>
     <w:rsid w:val="0025712A"/>
     <w:rPr>
@@ -907,11 +949,11 @@
       <w:szCs w:val="56"/>
     </w:rPr>
   </w:style>
-  <w:style w:type="paragraph" w:styleId="Subtitle">
+  <w:style w:type="paragraph" w:styleId="Sous-titre">
     <w:name w:val="Subtitle"/>
     <w:basedOn w:val="Normal"/>
     <w:next w:val="Normal"/>
-    <w:link w:val="SubtitleChar"/>
+    <w:link w:val="Sous-titreCar"/>
     <w:uiPriority w:val="11"/>
     <w:qFormat/>
     <w:rsid w:val="0025712A"/>
@@ -928,10 +970,10 @@
       <w:szCs w:val="28"/>
     </w:rPr>
   </w:style>
-  <w:style w:type="character" w:customStyle="1" w:styleId="SubtitleChar">
-    <w:name w:val="Subtitle Char"/>
-    <w:basedOn w:val="DefaultParagraphFont"/>
-    <w:link w:val="Subtitle"/>
+  <w:style w:type="character" w:customStyle="1" w:styleId="Sous-titreCar">
+    <w:name w:val="Sous-titre Car"/>
+    <w:basedOn w:val="Policepardfaut"/>
+    <w:link w:val="Sous-titre"/>
     <w:uiPriority w:val="11"/>
     <w:rsid w:val="0025712A"/>
     <w:rPr>
@@ -942,11 +984,11 @@
       <w:szCs w:val="28"/>
     </w:rPr>
   </w:style>
-  <w:style w:type="paragraph" w:styleId="Quote">
+  <w:style w:type="paragraph" w:styleId="Citation">
     <w:name w:val="Quote"/>
     <w:basedOn w:val="Normal"/>
     <w:next w:val="Normal"/>
-    <w:link w:val="QuoteChar"/>
+    <w:link w:val="CitationCar"/>
     <w:uiPriority w:val="29"/>
     <w:qFormat/>
     <w:rsid w:val="0025712A"/>
@@ -960,10 +1002,10 @@
       <w:color w:val="404040" w:themeColor="text1" w:themeTint="BF"/>
     </w:rPr>
   </w:style>
-  <w:style w:type="character" w:customStyle="1" w:styleId="QuoteChar">
-    <w:name w:val="Quote Char"/>
-    <w:basedOn w:val="DefaultParagraphFont"/>
-    <w:link w:val="Quote"/>
+  <w:style w:type="character" w:customStyle="1" w:styleId="CitationCar">
+    <w:name w:val="Citation Car"/>
+    <w:basedOn w:val="Policepardfaut"/>
+    <w:link w:val="Citation"/>
     <w:uiPriority w:val="29"/>
     <w:rsid w:val="0025712A"/>
     <w:rPr>
@@ -972,7 +1014,7 @@
       <w:color w:val="404040" w:themeColor="text1" w:themeTint="BF"/>
     </w:rPr>
   </w:style>
-  <w:style w:type="paragraph" w:styleId="ListParagraph">
+  <w:style w:type="paragraph" w:styleId="Paragraphedeliste">
     <w:name w:val="List Paragraph"/>
     <w:basedOn w:val="Normal"/>
     <w:uiPriority w:val="34"/>
@@ -983,9 +1025,9 @@
       <w:contextualSpacing/>
     </w:pPr>
   </w:style>
-  <w:style w:type="character" w:styleId="IntenseEmphasis">
+  <w:style w:type="character" w:styleId="Accentuationintense">
     <w:name w:val="Intense Emphasis"/>
-    <w:basedOn w:val="DefaultParagraphFont"/>
+    <w:basedOn w:val="Policepardfaut"/>
     <w:uiPriority w:val="21"/>
     <w:qFormat/>
     <w:rsid w:val="0025712A"/>
@@ -995,11 +1037,11 @@
       <w:color w:val="0F4761" w:themeColor="accent1" w:themeShade="BF"/>
     </w:rPr>
   </w:style>
-  <w:style w:type="paragraph" w:styleId="IntenseQuote">
+  <w:style w:type="paragraph" w:styleId="Citationintense">
     <w:name w:val="Intense Quote"/>
     <w:basedOn w:val="Normal"/>
     <w:next w:val="Normal"/>
-    <w:link w:val="IntenseQuoteChar"/>
+    <w:link w:val="CitationintenseCar"/>
     <w:uiPriority w:val="30"/>
     <w:qFormat/>
     <w:rsid w:val="0025712A"/>
@@ -1018,10 +1060,10 @@
       <w:color w:val="0F4761" w:themeColor="accent1" w:themeShade="BF"/>
     </w:rPr>
   </w:style>
-  <w:style w:type="character" w:customStyle="1" w:styleId="IntenseQuoteChar">
-    <w:name w:val="Intense Quote Char"/>
-    <w:basedOn w:val="DefaultParagraphFont"/>
-    <w:link w:val="IntenseQuote"/>
+  <w:style w:type="character" w:customStyle="1" w:styleId="CitationintenseCar">
+    <w:name w:val="Citation intense Car"/>
+    <w:basedOn w:val="Policepardfaut"/>
+    <w:link w:val="Citationintense"/>
     <w:uiPriority w:val="30"/>
     <w:rsid w:val="0025712A"/>
     <w:rPr>
@@ -1030,9 +1072,9 @@
       <w:color w:val="0F4761" w:themeColor="accent1" w:themeShade="BF"/>
     </w:rPr>
   </w:style>
-  <w:style w:type="character" w:styleId="IntenseReference">
+  <w:style w:type="character" w:styleId="Rfrenceintense">
     <w:name w:val="Intense Reference"/>
-    <w:basedOn w:val="DefaultParagraphFont"/>
+    <w:basedOn w:val="Policepardfaut"/>
     <w:uiPriority w:val="32"/>
     <w:qFormat/>
     <w:rsid w:val="0025712A"/>
